--- a/documents/SD5804_Bạch Ngọc Dũng_AWS.docx
+++ b/documents/SD5804_Bạch Ngọc Dũng_AWS.docx
@@ -205,12 +205,12 @@
           <wp:inline distB="114300" distT="114300" distL="114300" distR="114300">
             <wp:extent cx="5943600" cy="1714500"/>
             <wp:effectExtent b="0" l="0" r="0" t="0"/>
-            <wp:docPr id="17" name="image3.png"/>
+            <wp:docPr id="17" name="image14.png"/>
             <a:graphic>
               <a:graphicData uri="http://schemas.openxmlformats.org/drawingml/2006/picture">
                 <pic:pic>
                   <pic:nvPicPr>
-                    <pic:cNvPr id="0" name="image3.png"/>
+                    <pic:cNvPr id="0" name="image14.png"/>
                     <pic:cNvPicPr preferRelativeResize="0"/>
                   </pic:nvPicPr>
                   <pic:blipFill>
@@ -305,12 +305,12 @@
           <wp:inline distB="114300" distT="114300" distL="114300" distR="114300">
             <wp:extent cx="5948363" cy="2724150"/>
             <wp:effectExtent b="0" l="0" r="0" t="0"/>
-            <wp:docPr id="25" name="image22.png"/>
+            <wp:docPr id="25" name="image35.png"/>
             <a:graphic>
               <a:graphicData uri="http://schemas.openxmlformats.org/drawingml/2006/picture">
                 <pic:pic>
                   <pic:nvPicPr>
-                    <pic:cNvPr id="0" name="image22.png"/>
+                    <pic:cNvPr id="0" name="image35.png"/>
                     <pic:cNvPicPr preferRelativeResize="0"/>
                   </pic:nvPicPr>
                   <pic:blipFill>
@@ -418,12 +418,12 @@
           <wp:inline distB="114300" distT="114300" distL="114300" distR="114300">
             <wp:extent cx="5943600" cy="5753100"/>
             <wp:effectExtent b="0" l="0" r="0" t="0"/>
-            <wp:docPr id="43" name="image41.png"/>
+            <wp:docPr id="43" name="image43.png"/>
             <a:graphic>
               <a:graphicData uri="http://schemas.openxmlformats.org/drawingml/2006/picture">
                 <pic:pic>
                   <pic:nvPicPr>
-                    <pic:cNvPr id="0" name="image41.png"/>
+                    <pic:cNvPr id="0" name="image43.png"/>
                     <pic:cNvPicPr preferRelativeResize="0"/>
                   </pic:nvPicPr>
                   <pic:blipFill>
@@ -601,12 +601,12 @@
           <wp:inline distB="114300" distT="114300" distL="114300" distR="114300">
             <wp:extent cx="5943600" cy="3425237"/>
             <wp:effectExtent b="0" l="0" r="0" t="0"/>
-            <wp:docPr id="5" name="image25.png"/>
+            <wp:docPr id="5" name="image13.png"/>
             <a:graphic>
               <a:graphicData uri="http://schemas.openxmlformats.org/drawingml/2006/picture">
                 <pic:pic>
                   <pic:nvPicPr>
-                    <pic:cNvPr id="0" name="image25.png"/>
+                    <pic:cNvPr id="0" name="image13.png"/>
                     <pic:cNvPicPr preferRelativeResize="0"/>
                   </pic:nvPicPr>
                   <pic:blipFill>
@@ -1243,12 +1243,12 @@
           <wp:inline distB="114300" distT="114300" distL="114300" distR="114300">
             <wp:extent cx="5943600" cy="5435600"/>
             <wp:effectExtent b="0" l="0" r="0" t="0"/>
-            <wp:docPr id="22" name="image33.png"/>
+            <wp:docPr id="22" name="image34.png"/>
             <a:graphic>
               <a:graphicData uri="http://schemas.openxmlformats.org/drawingml/2006/picture">
                 <pic:pic>
                   <pic:nvPicPr>
-                    <pic:cNvPr id="0" name="image33.png"/>
+                    <pic:cNvPr id="0" name="image34.png"/>
                     <pic:cNvPicPr preferRelativeResize="0"/>
                   </pic:nvPicPr>
                   <pic:blipFill>
@@ -1330,12 +1330,12 @@
           <wp:inline distB="114300" distT="114300" distL="114300" distR="114300">
             <wp:extent cx="5943600" cy="1879600"/>
             <wp:effectExtent b="0" l="0" r="0" t="0"/>
-            <wp:docPr id="6" name="image7.png"/>
+            <wp:docPr id="6" name="image4.png"/>
             <a:graphic>
               <a:graphicData uri="http://schemas.openxmlformats.org/drawingml/2006/picture">
                 <pic:pic>
                   <pic:nvPicPr>
-                    <pic:cNvPr id="0" name="image7.png"/>
+                    <pic:cNvPr id="0" name="image4.png"/>
                     <pic:cNvPicPr preferRelativeResize="0"/>
                   </pic:nvPicPr>
                   <pic:blipFill>
@@ -1623,12 +1623,12 @@
           <wp:inline distB="114300" distT="114300" distL="114300" distR="114300">
             <wp:extent cx="5943600" cy="4787900"/>
             <wp:effectExtent b="0" l="0" r="0" t="0"/>
-            <wp:docPr id="40" name="image39.png"/>
+            <wp:docPr id="40" name="image45.png"/>
             <a:graphic>
               <a:graphicData uri="http://schemas.openxmlformats.org/drawingml/2006/picture">
                 <pic:pic>
                   <pic:nvPicPr>
-                    <pic:cNvPr id="0" name="image39.png"/>
+                    <pic:cNvPr id="0" name="image45.png"/>
                     <pic:cNvPicPr preferRelativeResize="0"/>
                   </pic:nvPicPr>
                   <pic:blipFill>
@@ -1907,12 +1907,12 @@
           <wp:inline distB="114300" distT="114300" distL="114300" distR="114300">
             <wp:extent cx="5943600" cy="3175000"/>
             <wp:effectExtent b="0" l="0" r="0" t="0"/>
-            <wp:docPr id="14" name="image10.png"/>
+            <wp:docPr id="14" name="image7.png"/>
             <a:graphic>
               <a:graphicData uri="http://schemas.openxmlformats.org/drawingml/2006/picture">
                 <pic:pic>
                   <pic:nvPicPr>
-                    <pic:cNvPr id="0" name="image10.png"/>
+                    <pic:cNvPr id="0" name="image7.png"/>
                     <pic:cNvPicPr preferRelativeResize="0"/>
                   </pic:nvPicPr>
                   <pic:blipFill>
@@ -1968,12 +1968,12 @@
           <wp:inline distB="114300" distT="114300" distL="114300" distR="114300">
             <wp:extent cx="5943600" cy="1955800"/>
             <wp:effectExtent b="0" l="0" r="0" t="0"/>
-            <wp:docPr id="32" name="image27.png"/>
+            <wp:docPr id="32" name="image24.png"/>
             <a:graphic>
               <a:graphicData uri="http://schemas.openxmlformats.org/drawingml/2006/picture">
                 <pic:pic>
                   <pic:nvPicPr>
-                    <pic:cNvPr id="0" name="image27.png"/>
+                    <pic:cNvPr id="0" name="image24.png"/>
                     <pic:cNvPicPr preferRelativeResize="0"/>
                   </pic:nvPicPr>
                   <pic:blipFill>
@@ -2029,12 +2029,12 @@
           <wp:inline distB="114300" distT="114300" distL="114300" distR="114300">
             <wp:extent cx="5943600" cy="1257300"/>
             <wp:effectExtent b="0" l="0" r="0" t="0"/>
-            <wp:docPr id="15" name="image2.png"/>
+            <wp:docPr id="15" name="image3.png"/>
             <a:graphic>
               <a:graphicData uri="http://schemas.openxmlformats.org/drawingml/2006/picture">
                 <pic:pic>
                   <pic:nvPicPr>
-                    <pic:cNvPr id="0" name="image2.png"/>
+                    <pic:cNvPr id="0" name="image3.png"/>
                     <pic:cNvPicPr preferRelativeResize="0"/>
                   </pic:nvPicPr>
                   <pic:blipFill>
@@ -2163,12 +2163,12 @@
           <wp:inline distB="114300" distT="114300" distL="114300" distR="114300">
             <wp:extent cx="5943600" cy="1016000"/>
             <wp:effectExtent b="0" l="0" r="0" t="0"/>
-            <wp:docPr id="10" name="image13.png"/>
+            <wp:docPr id="10" name="image2.png"/>
             <a:graphic>
               <a:graphicData uri="http://schemas.openxmlformats.org/drawingml/2006/picture">
                 <pic:pic>
                   <pic:nvPicPr>
-                    <pic:cNvPr id="0" name="image13.png"/>
+                    <pic:cNvPr id="0" name="image2.png"/>
                     <pic:cNvPicPr preferRelativeResize="0"/>
                   </pic:nvPicPr>
                   <pic:blipFill>
@@ -2291,12 +2291,12 @@
           <wp:inline distB="114300" distT="114300" distL="114300" distR="114300">
             <wp:extent cx="5943600" cy="3149600"/>
             <wp:effectExtent b="0" l="0" r="0" t="0"/>
-            <wp:docPr id="13" name="image20.png"/>
+            <wp:docPr id="13" name="image9.png"/>
             <a:graphic>
               <a:graphicData uri="http://schemas.openxmlformats.org/drawingml/2006/picture">
                 <pic:pic>
                   <pic:nvPicPr>
-                    <pic:cNvPr id="0" name="image20.png"/>
+                    <pic:cNvPr id="0" name="image9.png"/>
                     <pic:cNvPicPr preferRelativeResize="0"/>
                   </pic:nvPicPr>
                   <pic:blipFill>
@@ -2487,12 +2487,12 @@
           <wp:inline distB="114300" distT="114300" distL="114300" distR="114300">
             <wp:extent cx="5943600" cy="3276600"/>
             <wp:effectExtent b="0" l="0" r="0" t="0"/>
-            <wp:docPr id="39" name="image35.png"/>
+            <wp:docPr id="39" name="image41.png"/>
             <a:graphic>
               <a:graphicData uri="http://schemas.openxmlformats.org/drawingml/2006/picture">
                 <pic:pic>
                   <pic:nvPicPr>
-                    <pic:cNvPr id="0" name="image35.png"/>
+                    <pic:cNvPr id="0" name="image41.png"/>
                     <pic:cNvPicPr preferRelativeResize="0"/>
                   </pic:nvPicPr>
                   <pic:blipFill>
@@ -2564,12 +2564,12 @@
           <wp:inline distB="114300" distT="114300" distL="114300" distR="114300">
             <wp:extent cx="5943600" cy="2552700"/>
             <wp:effectExtent b="0" l="0" r="0" t="0"/>
-            <wp:docPr id="29" name="image31.png"/>
+            <wp:docPr id="29" name="image28.png"/>
             <a:graphic>
               <a:graphicData uri="http://schemas.openxmlformats.org/drawingml/2006/picture">
                 <pic:pic>
                   <pic:nvPicPr>
-                    <pic:cNvPr id="0" name="image31.png"/>
+                    <pic:cNvPr id="0" name="image28.png"/>
                     <pic:cNvPicPr preferRelativeResize="0"/>
                   </pic:nvPicPr>
                   <pic:blipFill>
@@ -2862,12 +2862,12 @@
           <wp:inline distB="114300" distT="114300" distL="114300" distR="114300">
             <wp:extent cx="5943600" cy="2540000"/>
             <wp:effectExtent b="0" l="0" r="0" t="0"/>
-            <wp:docPr id="35" name="image43.png"/>
+            <wp:docPr id="35" name="image42.png"/>
             <a:graphic>
               <a:graphicData uri="http://schemas.openxmlformats.org/drawingml/2006/picture">
                 <pic:pic>
                   <pic:nvPicPr>
-                    <pic:cNvPr id="0" name="image43.png"/>
+                    <pic:cNvPr id="0" name="image42.png"/>
                     <pic:cNvPicPr preferRelativeResize="0"/>
                   </pic:nvPicPr>
                   <pic:blipFill>
@@ -3130,12 +3130,12 @@
           <wp:inline distB="114300" distT="114300" distL="114300" distR="114300">
             <wp:extent cx="5943600" cy="3238500"/>
             <wp:effectExtent b="0" l="0" r="0" t="0"/>
-            <wp:docPr id="41" name="image45.png"/>
+            <wp:docPr id="41" name="image46.png"/>
             <a:graphic>
               <a:graphicData uri="http://schemas.openxmlformats.org/drawingml/2006/picture">
                 <pic:pic>
                   <pic:nvPicPr>
-                    <pic:cNvPr id="0" name="image45.png"/>
+                    <pic:cNvPr id="0" name="image46.png"/>
                     <pic:cNvPicPr preferRelativeResize="0"/>
                   </pic:nvPicPr>
                   <pic:blipFill>
@@ -3251,12 +3251,12 @@
           <wp:inline distB="114300" distT="114300" distL="114300" distR="114300">
             <wp:extent cx="5943600" cy="1435100"/>
             <wp:effectExtent b="0" l="0" r="0" t="0"/>
-            <wp:docPr id="9" name="image9.png"/>
+            <wp:docPr id="9" name="image11.png"/>
             <a:graphic>
               <a:graphicData uri="http://schemas.openxmlformats.org/drawingml/2006/picture">
                 <pic:pic>
                   <pic:nvPicPr>
-                    <pic:cNvPr id="0" name="image9.png"/>
+                    <pic:cNvPr id="0" name="image11.png"/>
                     <pic:cNvPicPr preferRelativeResize="0"/>
                   </pic:nvPicPr>
                   <pic:blipFill>
@@ -3446,12 +3446,12 @@
           <wp:inline distB="114300" distT="114300" distL="114300" distR="114300">
             <wp:extent cx="5943600" cy="2959100"/>
             <wp:effectExtent b="0" l="0" r="0" t="0"/>
-            <wp:docPr id="33" name="image42.png"/>
+            <wp:docPr id="33" name="image30.png"/>
             <a:graphic>
               <a:graphicData uri="http://schemas.openxmlformats.org/drawingml/2006/picture">
                 <pic:pic>
                   <pic:nvPicPr>
-                    <pic:cNvPr id="0" name="image42.png"/>
+                    <pic:cNvPr id="0" name="image30.png"/>
                     <pic:cNvPicPr preferRelativeResize="0"/>
                   </pic:nvPicPr>
                   <pic:blipFill>
@@ -3522,7 +3522,7 @@
           <w:color w:val="188038"/>
           <w:rtl w:val="0"/>
         </w:rPr>
-        <w:t xml:space="preserve">Jenkinsfile-CI</w:t>
+        <w:t xml:space="preserve">Jenkinsfile</w:t>
       </w:r>
     </w:p>
     <w:p>
@@ -3542,67 +3542,14 @@
     </w:p>
     <w:p>
       <w:pPr>
-        <w:ind w:left="0" w:firstLine="0"/>
-        <w:rPr>
-          <w:rFonts w:ascii="Roboto Serif Medium" w:cs="Roboto Serif Medium" w:eastAsia="Roboto Serif Medium" w:hAnsi="Roboto Serif Medium"/>
-        </w:rPr>
-      </w:pPr>
-      <w:r>
-        <w:rPr>
-          <w:rtl w:val="0"/>
-        </w:rPr>
-      </w:r>
-    </w:p>
-    <w:p>
-      <w:pPr>
-        <w:ind w:left="0" w:firstLine="0"/>
-        <w:rPr>
-          <w:rFonts w:ascii="Roboto Serif Medium" w:cs="Roboto Serif Medium" w:eastAsia="Roboto Serif Medium" w:hAnsi="Roboto Serif Medium"/>
-        </w:rPr>
-      </w:pPr>
-      <w:r>
-        <w:rPr>
-          <w:rFonts w:ascii="Roboto Serif Medium" w:cs="Roboto Serif Medium" w:eastAsia="Roboto Serif Medium" w:hAnsi="Roboto Serif Medium"/>
-          <w:rtl w:val="0"/>
-        </w:rPr>
-        <w:t xml:space="preserve">Like all step above create a pipeline call “Jenkin-CD” with</w:t>
-      </w:r>
-    </w:p>
-    <w:p>
-      <w:pPr>
-        <w:rPr>
-          <w:rFonts w:ascii="Roboto Serif Medium" w:cs="Roboto Serif Medium" w:eastAsia="Roboto Serif Medium" w:hAnsi="Roboto Serif Medium"/>
-          <w:color w:val="188038"/>
-        </w:rPr>
-      </w:pPr>
-      <w:r>
-        <w:rPr>
-          <w:rFonts w:ascii="Roboto Serif Medium" w:cs="Roboto Serif Medium" w:eastAsia="Roboto Serif Medium" w:hAnsi="Roboto Serif Medium"/>
-          <w:rtl w:val="0"/>
-        </w:rPr>
-        <w:t xml:space="preserve">Script Path: </w:t>
-      </w:r>
-      <w:r>
-        <w:rPr>
-          <w:rFonts w:ascii="Roboto Serif Medium" w:cs="Roboto Serif Medium" w:eastAsia="Roboto Serif Medium" w:hAnsi="Roboto Serif Medium"/>
-          <w:color w:val="188038"/>
-          <w:rtl w:val="0"/>
-        </w:rPr>
-        <w:t xml:space="preserve">Jenkinsfile-CD</w:t>
-      </w:r>
-    </w:p>
-    <w:p>
-      <w:pPr>
-        <w:rPr>
-          <w:rFonts w:ascii="Roboto Serif Medium" w:cs="Roboto Serif Medium" w:eastAsia="Roboto Serif Medium" w:hAnsi="Roboto Serif Medium"/>
-        </w:rPr>
-      </w:pPr>
-      <w:r>
-        <w:rPr>
-          <w:rFonts w:ascii="Roboto Serif Medium" w:cs="Roboto Serif Medium" w:eastAsia="Roboto Serif Medium" w:hAnsi="Roboto Serif Medium"/>
-          <w:rtl w:val="0"/>
-        </w:rPr>
-        <w:t xml:space="preserve">Repo url: https://github.com/ngocdung12112000/sd5804_aws_infrastructure.git</w:t>
+        <w:rPr>
+          <w:rFonts w:ascii="Roboto Serif Medium" w:cs="Roboto Serif Medium" w:eastAsia="Roboto Serif Medium" w:hAnsi="Roboto Serif Medium"/>
+        </w:rPr>
+      </w:pPr>
+      <w:r>
+        <w:rPr>
+          <w:rtl w:val="0"/>
+        </w:rPr>
       </w:r>
     </w:p>
     <w:p>
@@ -3633,12 +3580,12 @@
           <wp:inline distB="114300" distT="114300" distL="114300" distR="114300">
             <wp:extent cx="5943600" cy="1244600"/>
             <wp:effectExtent b="0" l="0" r="0" t="0"/>
-            <wp:docPr id="45" name="image36.png"/>
+            <wp:docPr id="45" name="image37.png"/>
             <a:graphic>
               <a:graphicData uri="http://schemas.openxmlformats.org/drawingml/2006/picture">
                 <pic:pic>
                   <pic:nvPicPr>
-                    <pic:cNvPr id="0" name="image36.png"/>
+                    <pic:cNvPr id="0" name="image37.png"/>
                     <pic:cNvPicPr preferRelativeResize="0"/>
                   </pic:nvPicPr>
                   <pic:blipFill>
@@ -3662,6 +3609,32 @@
           </wp:inline>
         </w:drawing>
       </w:r>
+      <w:r>
+        <w:rPr>
+          <w:rtl w:val="0"/>
+        </w:rPr>
+      </w:r>
+    </w:p>
+    <w:p>
+      <w:pPr>
+        <w:ind w:left="0" w:firstLine="0"/>
+        <w:rPr>
+          <w:rFonts w:ascii="Roboto Serif Medium" w:cs="Roboto Serif Medium" w:eastAsia="Roboto Serif Medium" w:hAnsi="Roboto Serif Medium"/>
+        </w:rPr>
+      </w:pPr>
+      <w:r>
+        <w:rPr>
+          <w:rtl w:val="0"/>
+        </w:rPr>
+      </w:r>
+    </w:p>
+    <w:p>
+      <w:pPr>
+        <w:ind w:left="0" w:firstLine="0"/>
+        <w:rPr>
+          <w:rFonts w:ascii="Roboto Serif Medium" w:cs="Roboto Serif Medium" w:eastAsia="Roboto Serif Medium" w:hAnsi="Roboto Serif Medium"/>
+        </w:rPr>
+      </w:pPr>
       <w:r>
         <w:rPr>
           <w:rtl w:val="0"/>
@@ -3934,12 +3907,12 @@
           <wp:inline distB="114300" distT="114300" distL="114300" distR="114300">
             <wp:extent cx="5943600" cy="3302000"/>
             <wp:effectExtent b="0" l="0" r="0" t="0"/>
-            <wp:docPr id="24" name="image26.png"/>
+            <wp:docPr id="24" name="image33.png"/>
             <a:graphic>
               <a:graphicData uri="http://schemas.openxmlformats.org/drawingml/2006/picture">
                 <pic:pic>
                   <pic:nvPicPr>
-                    <pic:cNvPr id="0" name="image26.png"/>
+                    <pic:cNvPr id="0" name="image33.png"/>
                     <pic:cNvPicPr preferRelativeResize="0"/>
                   </pic:nvPicPr>
                   <pic:blipFill>
@@ -4062,6 +4035,19 @@
     </w:p>
     <w:p>
       <w:pPr>
+        <w:ind w:left="0" w:firstLine="0"/>
+        <w:rPr>
+          <w:rFonts w:ascii="Roboto Serif Medium" w:cs="Roboto Serif Medium" w:eastAsia="Roboto Serif Medium" w:hAnsi="Roboto Serif Medium"/>
+        </w:rPr>
+      </w:pPr>
+      <w:r>
+        <w:rPr>
+          <w:rtl w:val="0"/>
+        </w:rPr>
+      </w:r>
+    </w:p>
+    <w:p>
+      <w:pPr>
         <w:numPr>
           <w:ilvl w:val="0"/>
           <w:numId w:val="1"/>
@@ -4094,12 +4080,12 @@
           <wp:inline distB="114300" distT="114300" distL="114300" distR="114300">
             <wp:extent cx="5943600" cy="1765300"/>
             <wp:effectExtent b="0" l="0" r="0" t="0"/>
-            <wp:docPr id="34" name="image34.png"/>
+            <wp:docPr id="34" name="image32.png"/>
             <a:graphic>
               <a:graphicData uri="http://schemas.openxmlformats.org/drawingml/2006/picture">
                 <pic:pic>
                   <pic:nvPicPr>
-                    <pic:cNvPr id="0" name="image34.png"/>
+                    <pic:cNvPr id="0" name="image32.png"/>
                     <pic:cNvPicPr preferRelativeResize="0"/>
                   </pic:nvPicPr>
                   <pic:blipFill>
@@ -4196,12 +4182,12 @@
           <wp:inline distB="114300" distT="114300" distL="114300" distR="114300">
             <wp:extent cx="5943600" cy="1308100"/>
             <wp:effectExtent b="0" l="0" r="0" t="0"/>
-            <wp:docPr id="31" name="image28.png"/>
+            <wp:docPr id="31" name="image22.png"/>
             <a:graphic>
               <a:graphicData uri="http://schemas.openxmlformats.org/drawingml/2006/picture">
                 <pic:pic>
                   <pic:nvPicPr>
-                    <pic:cNvPr id="0" name="image28.png"/>
+                    <pic:cNvPr id="0" name="image22.png"/>
                     <pic:cNvPicPr preferRelativeResize="0"/>
                   </pic:nvPicPr>
                   <pic:blipFill>
@@ -4287,12 +4273,12 @@
           <wp:inline distB="114300" distT="114300" distL="114300" distR="114300">
             <wp:extent cx="5943600" cy="3149600"/>
             <wp:effectExtent b="0" l="0" r="0" t="0"/>
-            <wp:docPr id="36" name="image30.png"/>
+            <wp:docPr id="36" name="image29.png"/>
             <a:graphic>
               <a:graphicData uri="http://schemas.openxmlformats.org/drawingml/2006/picture">
                 <pic:pic>
                   <pic:nvPicPr>
-                    <pic:cNvPr id="0" name="image30.png"/>
+                    <pic:cNvPr id="0" name="image29.png"/>
                     <pic:cNvPicPr preferRelativeResize="0"/>
                   </pic:nvPicPr>
                   <pic:blipFill>
@@ -4533,12 +4519,12 @@
           <wp:inline distB="114300" distT="114300" distL="114300" distR="114300">
             <wp:extent cx="5943600" cy="1104900"/>
             <wp:effectExtent b="0" l="0" r="0" t="0"/>
-            <wp:docPr id="44" name="image37.png"/>
+            <wp:docPr id="44" name="image39.png"/>
             <a:graphic>
               <a:graphicData uri="http://schemas.openxmlformats.org/drawingml/2006/picture">
                 <pic:pic>
                   <pic:nvPicPr>
-                    <pic:cNvPr id="0" name="image37.png"/>
+                    <pic:cNvPr id="0" name="image39.png"/>
                     <pic:cNvPicPr preferRelativeResize="0"/>
                   </pic:nvPicPr>
                   <pic:blipFill>
@@ -4654,12 +4640,12 @@
           <wp:inline distB="114300" distT="114300" distL="114300" distR="114300">
             <wp:extent cx="5943600" cy="838200"/>
             <wp:effectExtent b="0" l="0" r="0" t="0"/>
-            <wp:docPr id="16" name="image14.png"/>
+            <wp:docPr id="16" name="image21.png"/>
             <a:graphic>
               <a:graphicData uri="http://schemas.openxmlformats.org/drawingml/2006/picture">
                 <pic:pic>
                   <pic:nvPicPr>
-                    <pic:cNvPr id="0" name="image14.png"/>
+                    <pic:cNvPr id="0" name="image21.png"/>
                     <pic:cNvPicPr preferRelativeResize="0"/>
                   </pic:nvPicPr>
                   <pic:blipFill>
@@ -4893,12 +4879,12 @@
           <wp:inline distB="114300" distT="114300" distL="114300" distR="114300">
             <wp:extent cx="5943600" cy="1028700"/>
             <wp:effectExtent b="0" l="0" r="0" t="0"/>
-            <wp:docPr id="42" name="image46.png"/>
+            <wp:docPr id="42" name="image40.png"/>
             <a:graphic>
               <a:graphicData uri="http://schemas.openxmlformats.org/drawingml/2006/picture">
                 <pic:pic>
                   <pic:nvPicPr>
-                    <pic:cNvPr id="0" name="image46.png"/>
+                    <pic:cNvPr id="0" name="image40.png"/>
                     <pic:cNvPicPr preferRelativeResize="0"/>
                   </pic:nvPicPr>
                   <pic:blipFill>
@@ -5031,12 +5017,12 @@
           <wp:inline distB="114300" distT="114300" distL="114300" distR="114300">
             <wp:extent cx="5943600" cy="4013200"/>
             <wp:effectExtent b="0" l="0" r="0" t="0"/>
-            <wp:docPr id="23" name="image24.png"/>
+            <wp:docPr id="23" name="image23.png"/>
             <a:graphic>
               <a:graphicData uri="http://schemas.openxmlformats.org/drawingml/2006/picture">
                 <pic:pic>
                   <pic:nvPicPr>
-                    <pic:cNvPr id="0" name="image24.png"/>
+                    <pic:cNvPr id="0" name="image23.png"/>
                     <pic:cNvPicPr preferRelativeResize="0"/>
                   </pic:nvPicPr>
                   <pic:blipFill>
@@ -5129,12 +5115,12 @@
           <wp:inline distB="114300" distT="114300" distL="114300" distR="114300">
             <wp:extent cx="5943600" cy="1193800"/>
             <wp:effectExtent b="0" l="0" r="0" t="0"/>
-            <wp:docPr id="12" name="image5.png"/>
+            <wp:docPr id="12" name="image10.png"/>
             <a:graphic>
               <a:graphicData uri="http://schemas.openxmlformats.org/drawingml/2006/picture">
                 <pic:pic>
                   <pic:nvPicPr>
-                    <pic:cNvPr id="0" name="image5.png"/>
+                    <pic:cNvPr id="0" name="image10.png"/>
                     <pic:cNvPicPr preferRelativeResize="0"/>
                   </pic:nvPicPr>
                   <pic:blipFill>
@@ -5420,12 +5406,12 @@
           <wp:inline distB="114300" distT="114300" distL="114300" distR="114300">
             <wp:extent cx="5943600" cy="1651000"/>
             <wp:effectExtent b="0" l="0" r="0" t="0"/>
-            <wp:docPr id="7" name="image11.png"/>
+            <wp:docPr id="7" name="image12.png"/>
             <a:graphic>
               <a:graphicData uri="http://schemas.openxmlformats.org/drawingml/2006/picture">
                 <pic:pic>
                   <pic:nvPicPr>
-                    <pic:cNvPr id="0" name="image11.png"/>
+                    <pic:cNvPr id="0" name="image12.png"/>
                     <pic:cNvPicPr preferRelativeResize="0"/>
                   </pic:nvPicPr>
                   <pic:blipFill>
@@ -5518,12 +5504,12 @@
           <wp:inline distB="114300" distT="114300" distL="114300" distR="114300">
             <wp:extent cx="5943600" cy="1397000"/>
             <wp:effectExtent b="0" l="0" r="0" t="0"/>
-            <wp:docPr id="38" name="image32.png"/>
+            <wp:docPr id="38" name="image36.png"/>
             <a:graphic>
               <a:graphicData uri="http://schemas.openxmlformats.org/drawingml/2006/picture">
                 <pic:pic>
                   <pic:nvPicPr>
-                    <pic:cNvPr id="0" name="image32.png"/>
+                    <pic:cNvPr id="0" name="image36.png"/>
                     <pic:cNvPicPr preferRelativeResize="0"/>
                   </pic:nvPicPr>
                   <pic:blipFill>
@@ -5593,12 +5579,12 @@
           <wp:inline distB="114300" distT="114300" distL="114300" distR="114300">
             <wp:extent cx="5943600" cy="2032000"/>
             <wp:effectExtent b="0" l="0" r="0" t="0"/>
-            <wp:docPr id="27" name="image29.png"/>
+            <wp:docPr id="27" name="image26.png"/>
             <a:graphic>
               <a:graphicData uri="http://schemas.openxmlformats.org/drawingml/2006/picture">
                 <pic:pic>
                   <pic:nvPicPr>
-                    <pic:cNvPr id="0" name="image29.png"/>
+                    <pic:cNvPr id="0" name="image26.png"/>
                     <pic:cNvPicPr preferRelativeResize="0"/>
                   </pic:nvPicPr>
                   <pic:blipFill>
@@ -5651,12 +5637,12 @@
           <wp:inline distB="114300" distT="114300" distL="114300" distR="114300">
             <wp:extent cx="5943600" cy="2286000"/>
             <wp:effectExtent b="0" l="0" r="0" t="0"/>
-            <wp:docPr id="20" name="image23.png"/>
+            <wp:docPr id="20" name="image18.png"/>
             <a:graphic>
               <a:graphicData uri="http://schemas.openxmlformats.org/drawingml/2006/picture">
                 <pic:pic>
                   <pic:nvPicPr>
-                    <pic:cNvPr id="0" name="image23.png"/>
+                    <pic:cNvPr id="0" name="image18.png"/>
                     <pic:cNvPicPr preferRelativeResize="0"/>
                   </pic:nvPicPr>
                   <pic:blipFill>
@@ -5844,12 +5830,12 @@
           <wp:inline distB="114300" distT="114300" distL="114300" distR="114300">
             <wp:extent cx="5943600" cy="2743200"/>
             <wp:effectExtent b="0" l="0" r="0" t="0"/>
-            <wp:docPr id="28" name="image21.png"/>
+            <wp:docPr id="28" name="image25.png"/>
             <a:graphic>
               <a:graphicData uri="http://schemas.openxmlformats.org/drawingml/2006/picture">
                 <pic:pic>
                   <pic:nvPicPr>
-                    <pic:cNvPr id="0" name="image21.png"/>
+                    <pic:cNvPr id="0" name="image25.png"/>
                     <pic:cNvPicPr preferRelativeResize="0"/>
                   </pic:nvPicPr>
                   <pic:blipFill>
@@ -6055,12 +6041,12 @@
           <wp:inline distB="114300" distT="114300" distL="114300" distR="114300">
             <wp:extent cx="5943600" cy="3200400"/>
             <wp:effectExtent b="0" l="0" r="0" t="0"/>
-            <wp:docPr id="4" name="image4.png"/>
+            <wp:docPr id="4" name="image20.png"/>
             <a:graphic>
               <a:graphicData uri="http://schemas.openxmlformats.org/drawingml/2006/picture">
                 <pic:pic>
                   <pic:nvPicPr>
-                    <pic:cNvPr id="0" name="image4.png"/>
+                    <pic:cNvPr id="0" name="image20.png"/>
                     <pic:cNvPicPr preferRelativeResize="0"/>
                   </pic:nvPicPr>
                   <pic:blipFill>
@@ -6596,12 +6582,12 @@
           <wp:inline distB="114300" distT="114300" distL="114300" distR="114300">
             <wp:extent cx="5943600" cy="3098800"/>
             <wp:effectExtent b="0" l="0" r="0" t="0"/>
-            <wp:docPr id="30" name="image40.png"/>
+            <wp:docPr id="30" name="image31.png"/>
             <a:graphic>
               <a:graphicData uri="http://schemas.openxmlformats.org/drawingml/2006/picture">
                 <pic:pic>
                   <pic:nvPicPr>
-                    <pic:cNvPr id="0" name="image40.png"/>
+                    <pic:cNvPr id="0" name="image31.png"/>
                     <pic:cNvPicPr preferRelativeResize="0"/>
                   </pic:nvPicPr>
                   <pic:blipFill>
@@ -6694,12 +6680,12 @@
           <wp:inline distB="114300" distT="114300" distL="114300" distR="114300">
             <wp:extent cx="5943600" cy="2527300"/>
             <wp:effectExtent b="0" l="0" r="0" t="0"/>
-            <wp:docPr id="19" name="image16.png"/>
+            <wp:docPr id="19" name="image17.png"/>
             <a:graphic>
               <a:graphicData uri="http://schemas.openxmlformats.org/drawingml/2006/picture">
                 <pic:pic>
                   <pic:nvPicPr>
-                    <pic:cNvPr id="0" name="image16.png"/>
+                    <pic:cNvPr id="0" name="image17.png"/>
                     <pic:cNvPicPr preferRelativeResize="0"/>
                   </pic:nvPicPr>
                   <pic:blipFill>
@@ -6877,12 +6863,12 @@
           <wp:inline distB="114300" distT="114300" distL="114300" distR="114300">
             <wp:extent cx="5943600" cy="2400300"/>
             <wp:effectExtent b="0" l="0" r="0" t="0"/>
-            <wp:docPr id="21" name="image17.png"/>
+            <wp:docPr id="21" name="image19.png"/>
             <a:graphic>
               <a:graphicData uri="http://schemas.openxmlformats.org/drawingml/2006/picture">
                 <pic:pic>
                   <pic:nvPicPr>
-                    <pic:cNvPr id="0" name="image17.png"/>
+                    <pic:cNvPr id="0" name="image19.png"/>
                     <pic:cNvPicPr preferRelativeResize="0"/>
                   </pic:nvPicPr>
                   <pic:blipFill>
@@ -7067,12 +7053,12 @@
           <wp:inline distB="114300" distT="114300" distL="114300" distR="114300">
             <wp:extent cx="5943600" cy="1841500"/>
             <wp:effectExtent b="0" l="0" r="0" t="0"/>
-            <wp:docPr id="26" name="image18.png"/>
+            <wp:docPr id="26" name="image27.png"/>
             <a:graphic>
               <a:graphicData uri="http://schemas.openxmlformats.org/drawingml/2006/picture">
                 <pic:pic>
                   <pic:nvPicPr>
-                    <pic:cNvPr id="0" name="image18.png"/>
+                    <pic:cNvPr id="0" name="image27.png"/>
                     <pic:cNvPicPr preferRelativeResize="0"/>
                   </pic:nvPicPr>
                   <pic:blipFill>
@@ -7125,12 +7111,12 @@
           <wp:inline distB="114300" distT="114300" distL="114300" distR="114300">
             <wp:extent cx="5943600" cy="6223000"/>
             <wp:effectExtent b="0" l="0" r="0" t="0"/>
-            <wp:docPr id="11" name="image12.png"/>
+            <wp:docPr id="11" name="image16.png"/>
             <a:graphic>
               <a:graphicData uri="http://schemas.openxmlformats.org/drawingml/2006/picture">
                 <pic:pic>
                   <pic:nvPicPr>
-                    <pic:cNvPr id="0" name="image12.png"/>
+                    <pic:cNvPr id="0" name="image16.png"/>
                     <pic:cNvPicPr preferRelativeResize="0"/>
                   </pic:nvPicPr>
                   <pic:blipFill>
@@ -7200,12 +7186,12 @@
           <wp:inline distB="114300" distT="114300" distL="114300" distR="114300">
             <wp:extent cx="5943600" cy="4165600"/>
             <wp:effectExtent b="0" l="0" r="0" t="0"/>
-            <wp:docPr id="3" name="image19.png"/>
+            <wp:docPr id="3" name="image5.png"/>
             <a:graphic>
               <a:graphicData uri="http://schemas.openxmlformats.org/drawingml/2006/picture">
                 <pic:pic>
                   <pic:nvPicPr>
-                    <pic:cNvPr id="0" name="image19.png"/>
+                    <pic:cNvPr id="0" name="image5.png"/>
                     <pic:cNvPicPr preferRelativeResize="0"/>
                   </pic:nvPicPr>
                   <pic:blipFill>
